--- a/a1/report/report.docx
+++ b/a1/report/report.docx
@@ -36,6 +36,9 @@
         </w:numPr>
         <w:ind w:leftChars="0"/>
         <w:jc w:val="left"/>
+        <w:rPr>
+          <w:rFonts w:hint="eastAsia"/>
+        </w:rPr>
       </w:pPr>
       <w:r>
         <w:rPr>
@@ -43,6 +46,108 @@
         </w:rPr>
         <w:t>배운 점</w:t>
       </w:r>
+    </w:p>
+    <w:p>
+      <w:pPr>
+        <w:pStyle w:val="a3"/>
+        <w:ind w:leftChars="0" w:left="760"/>
+        <w:jc w:val="left"/>
+      </w:pPr>
+      <w:r>
+        <w:t>m</w:t>
+      </w:r>
+      <w:r>
+        <w:rPr>
+          <w:rFonts w:hint="eastAsia"/>
+        </w:rPr>
+        <w:t>apper는 값을 추출하고 reducer은 같은 값을 모으고 중복을 제거한다.</w:t>
+      </w:r>
+    </w:p>
+    <w:p>
+      <w:pPr>
+        <w:pStyle w:val="a3"/>
+        <w:ind w:leftChars="0" w:left="760"/>
+        <w:jc w:val="left"/>
+      </w:pPr>
+      <w:proofErr w:type="spellStart"/>
+      <w:r>
+        <w:rPr>
+          <w:rFonts w:hint="eastAsia"/>
+        </w:rPr>
+        <w:t>sys.argv</w:t>
+      </w:r>
+      <w:proofErr w:type="spellEnd"/>
+      <w:r>
+        <w:rPr>
+          <w:rFonts w:hint="eastAsia"/>
+        </w:rPr>
+        <w:t xml:space="preserve">는 </w:t>
+      </w:r>
+      <w:r>
+        <w:t>command line argument</w:t>
+      </w:r>
+      <w:r>
+        <w:rPr>
+          <w:rFonts w:hint="eastAsia"/>
+        </w:rPr>
+        <w:t xml:space="preserve">를 뜻하며 </w:t>
+      </w:r>
+      <w:proofErr w:type="spellStart"/>
+      <w:r>
+        <w:t>sys.argv</w:t>
+      </w:r>
+      <w:proofErr w:type="spellEnd"/>
+      <w:r>
+        <w:t>[0]</w:t>
+      </w:r>
+      <w:r>
+        <w:rPr>
+          <w:rFonts w:hint="eastAsia"/>
+        </w:rPr>
+        <w:t xml:space="preserve">은 </w:t>
+      </w:r>
+      <w:r>
+        <w:t>join.py</w:t>
+      </w:r>
+      <w:r>
+        <w:rPr>
+          <w:rFonts w:hint="eastAsia"/>
+        </w:rPr>
+        <w:t>를,</w:t>
+      </w:r>
+      <w:r>
+        <w:t xml:space="preserve"> </w:t>
+      </w:r>
+      <w:proofErr w:type="spellStart"/>
+      <w:r>
+        <w:t>sys.argv</w:t>
+      </w:r>
+      <w:proofErr w:type="spellEnd"/>
+      <w:r>
+        <w:t>[1]</w:t>
+      </w:r>
+      <w:r>
+        <w:rPr>
+          <w:rFonts w:hint="eastAsia"/>
+        </w:rPr>
+        <w:t xml:space="preserve">은 </w:t>
+      </w:r>
+      <w:proofErr w:type="spellStart"/>
+      <w:r>
+        <w:t>record.json</w:t>
+      </w:r>
+      <w:proofErr w:type="spellEnd"/>
+      <w:r>
+        <w:rPr>
+          <w:rFonts w:hint="eastAsia"/>
+        </w:rPr>
+        <w:t>을 가리킨다.</w:t>
+      </w:r>
+      <w:r>
+        <w:t xml:space="preserve"> </w:t>
+      </w:r>
+      <w:bookmarkStart w:id="0" w:name="_GoBack"/>
+      <w:bookmarkEnd w:id="0"/>
     </w:p>
     <w:p>
       <w:pPr>
@@ -54,6 +159,13 @@
         <w:ind w:leftChars="0"/>
         <w:jc w:val="left"/>
       </w:pPr>
+      <w:r>
+        <w:rPr>
+          <w:rFonts w:hint="eastAsia"/>
+          <w:noProof/>
+        </w:rPr>
+        <w:t xml:space="preserve"> </w:t>
+      </w:r>
       <w:r>
         <w:rPr>
           <w:rFonts w:hint="eastAsia"/>
@@ -130,9 +242,6 @@
         <w:pStyle w:val="a3"/>
         <w:ind w:leftChars="0" w:left="760"/>
         <w:jc w:val="left"/>
-        <w:rPr>
-          <w:rFonts w:hint="eastAsia"/>
-        </w:rPr>
       </w:pPr>
     </w:p>
     <w:p>
@@ -144,15 +253,10 @@
         </w:numPr>
         <w:ind w:leftChars="0"/>
         <w:jc w:val="left"/>
-        <w:rPr>
-          <w:rFonts w:hint="eastAsia"/>
-        </w:rPr>
       </w:pPr>
       <w:r>
         <w:t>Command line: python join.py records.json</w:t>
       </w:r>
-      <w:bookmarkStart w:id="0" w:name="_GoBack"/>
-      <w:bookmarkEnd w:id="0"/>
     </w:p>
     <w:sectPr>
       <w:pgSz w:w="11906" w:h="16838"/>
